--- a/二期测试/KPI指标测试报告1116.docx
+++ b/二期测试/KPI指标测试报告1116.docx
@@ -15,8 +15,21 @@
       <w:r>
         <w:rPr>
           <w:rFonts w:hint="eastAsia"/>
+          <w:color w:val="FF0000"/>
+        </w:rPr>
+        <w:t>【OK】</w:t>
+      </w:r>
+      <w:r>
+        <w:rPr>
+          <w:rFonts w:hint="eastAsia"/>
         </w:rPr>
         <w:t xml:space="preserve">查询条件有问题 </w:t>
+      </w:r>
+      <w:r>
+        <w:rPr>
+          <w:rFonts w:hint="eastAsia"/>
+        </w:rPr>
+        <w:t>（结果数据不正确）</w:t>
       </w:r>
     </w:p>
     <w:p>
@@ -116,6 +129,13 @@
       <w:r>
         <w:rPr>
           <w:rFonts w:hint="eastAsia"/>
+          <w:color w:val="FF0000"/>
+        </w:rPr>
+        <w:t>【OK】</w:t>
+      </w:r>
+      <w:r>
+        <w:rPr>
+          <w:rFonts w:hint="eastAsia"/>
         </w:rPr>
         <w:t>时间快选没用</w:t>
       </w:r>
@@ -128,15 +148,8 @@
       <w:r>
         <w:t xml:space="preserve"> </w:t>
       </w:r>
-      <w:bookmarkStart w:id="0" w:name="_GoBack"/>
-      <w:bookmarkEnd w:id="0"/>
     </w:p>
     <w:p>
-      <w:pPr>
-        <w:rPr>
-          <w:rFonts w:hint="eastAsia"/>
-        </w:rPr>
-      </w:pPr>
       <w:r>
         <w:rPr>
           <w:noProof/>
@@ -177,13 +190,10 @@
           </wp:inline>
         </w:drawing>
       </w:r>
+      <w:bookmarkStart w:id="0" w:name="_GoBack"/>
+      <w:bookmarkEnd w:id="0"/>
     </w:p>
     <w:p>
-      <w:pPr>
-        <w:rPr>
-          <w:rFonts w:hint="eastAsia"/>
-        </w:rPr>
-      </w:pPr>
       <w:r>
         <w:rPr>
           <w:noProof/>
